--- a/Sample Files/User_Guide.docx
+++ b/Sample Files/User_Guide.docx
@@ -71,8 +71,13 @@
           <w:numId w:val="50"/>
         </w:numPr>
       </w:pPr>
+      <w:proofErr w:type="spellStart"/>
       <w:r>
-        <w:t>AutoPIPE Results</w:t>
+        <w:t>AutoPIPE</w:t>
+      </w:r>
+      <w:proofErr w:type="spellEnd"/>
+      <w:r>
+        <w:t xml:space="preserve"> Results</w:t>
       </w:r>
     </w:p>
     <w:p>
@@ -107,9 +112,11 @@
           <w:numId w:val="50"/>
         </w:numPr>
       </w:pPr>
+      <w:proofErr w:type="spellStart"/>
       <w:r>
         <w:t>Forces_Moments</w:t>
       </w:r>
+      <w:proofErr w:type="spellEnd"/>
     </w:p>
     <w:p>
       <w:pPr>
@@ -119,9 +126,11 @@
           <w:numId w:val="50"/>
         </w:numPr>
       </w:pPr>
+      <w:proofErr w:type="spellStart"/>
       <w:r>
         <w:t>Support_Forces</w:t>
       </w:r>
+      <w:proofErr w:type="spellEnd"/>
     </w:p>
     <w:p>
       <w:pPr>
@@ -346,10 +355,33 @@
         <w:t>additional support rows to the table as required.</w:t>
       </w:r>
     </w:p>
+    <w:p>
+      <w:pPr>
+        <w:pStyle w:val="ListParagraph"/>
+        <w:numPr>
+          <w:ilvl w:val="2"/>
+          <w:numId w:val="50"/>
+        </w:numPr>
+      </w:pPr>
+      <w:r>
+        <w:t>*****</w:t>
+      </w:r>
+      <w:r>
+        <w:rPr>
+          <w:b/>
+          <w:bCs/>
+        </w:rPr>
+        <w:t>The document cannot be open when the program is run. Ensure it’s closed before finalizing inputs*****</w:t>
+      </w:r>
+    </w:p>
     <w:p/>
-    <w:p/>
-    <w:p/>
-    <w:p/>
+    <w:p>
+      <w:pPr>
+        <w:tabs>
+          <w:tab w:val="left" w:pos="4445"/>
+        </w:tabs>
+      </w:pPr>
+    </w:p>
     <w:p>
       <w:pPr>
         <w:jc w:val="center"/>
@@ -441,6 +473,9 @@
         </w:rPr>
       </w:pPr>
       <w:r>
+        <w:rPr>
+          <w:noProof/>
+        </w:rPr>
         <w:drawing>
           <wp:inline distT="0" distB="0" distL="0" distR="0" wp14:anchorId="23D1BA29" wp14:editId="0528A9B3">
             <wp:extent cx="3594173" cy="2186761"/>
@@ -514,19 +549,7 @@
       </w:pPr>
       <w:r>
         <w:lastRenderedPageBreak/>
-        <w:t xml:space="preserve">The user will </w:t>
-      </w:r>
-      <w:r>
-        <w:t xml:space="preserve">then </w:t>
-      </w:r>
-      <w:r>
-        <w:t xml:space="preserve">be prompted to select your </w:t>
-      </w:r>
-      <w:r>
-        <w:t>Word Output file</w:t>
-      </w:r>
-      <w:r>
-        <w:t>, navigate to and select the</w:t>
+        <w:t>The user will then be prompted to select your Word Output file, navigate to and select the</w:t>
       </w:r>
       <w:r>
         <w:t xml:space="preserve"> copy of the template</w:t>
@@ -548,6 +571,9 @@
         <w:jc w:val="center"/>
       </w:pPr>
       <w:r>
+        <w:rPr>
+          <w:noProof/>
+        </w:rPr>
         <w:drawing>
           <wp:inline distT="0" distB="0" distL="0" distR="0" wp14:anchorId="7E338A7E" wp14:editId="6A7F1C01">
             <wp:extent cx="3557175" cy="1788307"/>
@@ -630,6 +656,9 @@
         <w:jc w:val="center"/>
       </w:pPr>
       <w:r>
+        <w:rPr>
+          <w:noProof/>
+        </w:rPr>
         <w:drawing>
           <wp:inline distT="0" distB="0" distL="0" distR="0" wp14:anchorId="75563164" wp14:editId="6B42D288">
             <wp:extent cx="2527430" cy="1301817"/>
@@ -701,7 +730,15 @@
         </w:numPr>
       </w:pPr>
       <w:r>
-        <w:t xml:space="preserve">For each input Nozzle, the user will be prompted to input a coordinate transformation. The input should only contain the letters “x”, “y”, “z” or the “-“ symbol. This input is not case sensitive. The transformation is relative to the coordinates of the input file. If the user were to want to swap the “X” and “Z” axes and negate the signs for their transformation the input would be: “-zy-x”. </w:t>
+        <w:t>For each input Nozzle, the user will be prompted to input a coordinate transformation. The input should only contain the letters “x”, “y”, “z” or the “-“ symbol. This input is not case sensitive. The transformation is relative to the coordinates of the input file. If the user were to want to swap the “X” and “Z” axes and negate the signs for their transformation the input would be: “-</w:t>
+      </w:r>
+      <w:proofErr w:type="spellStart"/>
+      <w:r>
+        <w:t>zy</w:t>
+      </w:r>
+      <w:proofErr w:type="spellEnd"/>
+      <w:r>
+        <w:t xml:space="preserve">-x”. </w:t>
       </w:r>
       <w:r>
         <w:rPr>
@@ -726,6 +763,7 @@
       </w:pPr>
       <w:r>
         <w:rPr>
+          <w:noProof/>
           <w:sz w:val="20"/>
           <w:szCs w:val="20"/>
         </w:rPr>
@@ -7003,6 +7041,7 @@
   <w:style w:type="character" w:default="1" w:styleId="DefaultParagraphFont">
     <w:name w:val="Default Paragraph Font"/>
     <w:uiPriority w:val="1"/>
+    <w:semiHidden/>
     <w:unhideWhenUsed/>
   </w:style>
   <w:style w:type="table" w:default="1" w:styleId="TableNormal">
@@ -7627,15 +7666,56 @@
 </file>
 
 <file path=customXml/item1.xml><?xml version="1.0" encoding="utf-8"?>
-<?mso-contentType ?>
-<FormTemplates xmlns="http://schemas.microsoft.com/sharepoint/v3/contenttype/forms">
-  <Display>DocumentLibraryForm</Display>
-  <Edit>DocumentLibraryForm</Edit>
-  <New>DocumentLibraryForm</New>
-</FormTemplates>
+<p:properties xmlns:p="http://schemas.microsoft.com/office/2006/metadata/properties" xmlns:xsi="http://www.w3.org/2001/XMLSchema-instance" xmlns:pc="http://schemas.microsoft.com/office/infopath/2007/PartnerControls">
+  <documentManagement>
+    <IconOverlay xmlns="http://schemas.microsoft.com/sharepoint/v4" xsi:nil="true"/>
+    <Description0 xmlns="5755eb3a-20b3-430a-b3c0-e009d55b9e09"/>
+    <Document_x0020_Group xmlns="5755eb3a-20b3-430a-b3c0-e009d55b9e09">Quality</Document_x0020_Group>
+    <Revision xmlns="5755eb3a-20b3-430a-b3c0-e009d55b9e09"/>
+    <Document_x0020_Type xmlns="5755eb3a-20b3-430a-b3c0-e009d55b9e09">Form</Document_x0020_Type>
+    <_dlc_DocId xmlns="5755eb3a-20b3-430a-b3c0-e009d55b9e09">SNVP5WXHC7M7-1491922593-872</_dlc_DocId>
+    <_dlc_DocIdUrl xmlns="5755eb3a-20b3-430a-b3c0-e009d55b9e09">
+      <Url>https://kinections.kinectrics.com/Public/SelfHelp/_layouts/15/DocIdRedir.aspx?ID=SNVP5WXHC7M7-1491922593-872</Url>
+      <Description>SNVP5WXHC7M7-1491922593-872</Description>
+    </_dlc_DocIdUrl>
+    <Contact_x0020_Persons xmlns="5755eb3a-20b3-430a-b3c0-e009d55b9e09">
+      <UserInfo>
+        <DisplayName>HUBBARD Justin - (SQHU) - KINECTRICS</DisplayName>
+        <AccountId>210</AccountId>
+        <AccountType/>
+      </UserInfo>
+    </Contact_x0020_Persons>
+    <Download xmlns="5755eb3a-20b3-430a-b3c0-e009d55b9e09" xsi:nil="true"/>
+    <_x003E_ xmlns="5755eb3a-20b3-430a-b3c0-e009d55b9e09"/>
+    <_dlc_DocIdPersistId xmlns="5755eb3a-20b3-430a-b3c0-e009d55b9e09" xsi:nil="true"/>
+    <ReviewedBy xmlns="5755eb3a-20b3-430a-b3c0-e009d55b9e09">
+      <UserInfo>
+        <DisplayName/>
+        <AccountId xsi:nil="true"/>
+        <AccountType/>
+      </UserInfo>
+    </ReviewedBy>
+    <ApprovedBy xmlns="5755eb3a-20b3-430a-b3c0-e009d55b9e09">
+      <UserInfo>
+        <DisplayName/>
+        <AccountId xsi:nil="true"/>
+        <AccountType/>
+      </UserInfo>
+    </ApprovedBy>
+    <TaxCatchAll xmlns="6460e1e7-9b35-4b3d-872a-4bdb50318c25" xsi:nil="true"/>
+    <lcf76f155ced4ddcb4097134ff3c332f xmlns="5755eb3a-20b3-430a-b3c0-e009d55b9e09">
+      <Terms xmlns="http://schemas.microsoft.com/office/infopath/2007/PartnerControls"/>
+    </lcf76f155ced4ddcb4097134ff3c332f>
+    <_Flow_SignoffStatus xmlns="5755eb3a-20b3-430a-b3c0-e009d55b9e09" xsi:nil="true"/>
+  </documentManagement>
+</p:properties>
 </file>
 
 <file path=customXml/item2.xml><?xml version="1.0" encoding="utf-8"?>
+<b:Sources xmlns:b="http://schemas.openxmlformats.org/officeDocument/2006/bibliography" xmlns="http://schemas.openxmlformats.org/officeDocument/2006/bibliography" SelectedStyle="\APA.XSL" StyleName="APA"/>
+</file>
+
+<file path=customXml/item3.xml><?xml version="1.0" encoding="utf-8"?>
 <ct:contentTypeSchema xmlns:ct="http://schemas.microsoft.com/office/2006/metadata/contentType" xmlns:ma="http://schemas.microsoft.com/office/2006/metadata/properties/metaAttributes" ct:_="" ma:_="" ma:contentTypeName="Document" ma:contentTypeID="0x0101001922A43F96EA244881FB1857CFBC3021" ma:contentTypeVersion="28" ma:contentTypeDescription="Create a new document." ma:contentTypeScope="" ma:versionID="c6f04d1263c3851e215628f9e1a7d428">
   <xsd:schema xmlns:xsd="http://www.w3.org/2001/XMLSchema" xmlns:xs="http://www.w3.org/2001/XMLSchema" xmlns:p="http://schemas.microsoft.com/office/2006/metadata/properties" xmlns:ns2="5755eb3a-20b3-430a-b3c0-e009d55b9e09" xmlns:ns3="http://schemas.microsoft.com/sharepoint/v4" xmlns:ns4="6460e1e7-9b35-4b3d-872a-4bdb50318c25" targetNamespace="http://schemas.microsoft.com/office/2006/metadata/properties" ma:root="true" ma:fieldsID="7a28ac1bed98f35b8ae3b3d14b0f93ee" ns2:_="" ns3:_="" ns4:_="">
     <xsd:import namespace="5755eb3a-20b3-430a-b3c0-e009d55b9e09"/>
@@ -8064,65 +8144,36 @@
 </ct:contentTypeSchema>
 </file>
 
-<file path=customXml/item3.xml><?xml version="1.0" encoding="utf-8"?>
-<b:Sources xmlns:b="http://schemas.openxmlformats.org/officeDocument/2006/bibliography" xmlns="http://schemas.openxmlformats.org/officeDocument/2006/bibliography" SelectedStyle="\APA.XSL" StyleName="APA"/>
-</file>
-
 <file path=customXml/item4.xml><?xml version="1.0" encoding="utf-8"?>
-<p:properties xmlns:p="http://schemas.microsoft.com/office/2006/metadata/properties" xmlns:xsi="http://www.w3.org/2001/XMLSchema-instance" xmlns:pc="http://schemas.microsoft.com/office/infopath/2007/PartnerControls">
-  <documentManagement>
-    <IconOverlay xmlns="http://schemas.microsoft.com/sharepoint/v4" xsi:nil="true"/>
-    <Description0 xmlns="5755eb3a-20b3-430a-b3c0-e009d55b9e09"/>
-    <Document_x0020_Group xmlns="5755eb3a-20b3-430a-b3c0-e009d55b9e09">Quality</Document_x0020_Group>
-    <Revision xmlns="5755eb3a-20b3-430a-b3c0-e009d55b9e09"/>
-    <Document_x0020_Type xmlns="5755eb3a-20b3-430a-b3c0-e009d55b9e09">Form</Document_x0020_Type>
-    <_dlc_DocId xmlns="5755eb3a-20b3-430a-b3c0-e009d55b9e09">SNVP5WXHC7M7-1491922593-872</_dlc_DocId>
-    <_dlc_DocIdUrl xmlns="5755eb3a-20b3-430a-b3c0-e009d55b9e09">
-      <Url>https://kinections.kinectrics.com/Public/SelfHelp/_layouts/15/DocIdRedir.aspx?ID=SNVP5WXHC7M7-1491922593-872</Url>
-      <Description>SNVP5WXHC7M7-1491922593-872</Description>
-    </_dlc_DocIdUrl>
-    <Contact_x0020_Persons xmlns="5755eb3a-20b3-430a-b3c0-e009d55b9e09">
-      <UserInfo>
-        <DisplayName>HUBBARD Justin - (SQHU) - KINECTRICS</DisplayName>
-        <AccountId>210</AccountId>
-        <AccountType/>
-      </UserInfo>
-    </Contact_x0020_Persons>
-    <Download xmlns="5755eb3a-20b3-430a-b3c0-e009d55b9e09" xsi:nil="true"/>
-    <_x003E_ xmlns="5755eb3a-20b3-430a-b3c0-e009d55b9e09"/>
-    <_dlc_DocIdPersistId xmlns="5755eb3a-20b3-430a-b3c0-e009d55b9e09" xsi:nil="true"/>
-    <ReviewedBy xmlns="5755eb3a-20b3-430a-b3c0-e009d55b9e09">
-      <UserInfo>
-        <DisplayName/>
-        <AccountId xsi:nil="true"/>
-        <AccountType/>
-      </UserInfo>
-    </ReviewedBy>
-    <ApprovedBy xmlns="5755eb3a-20b3-430a-b3c0-e009d55b9e09">
-      <UserInfo>
-        <DisplayName/>
-        <AccountId xsi:nil="true"/>
-        <AccountType/>
-      </UserInfo>
-    </ApprovedBy>
-    <TaxCatchAll xmlns="6460e1e7-9b35-4b3d-872a-4bdb50318c25" xsi:nil="true"/>
-    <lcf76f155ced4ddcb4097134ff3c332f xmlns="5755eb3a-20b3-430a-b3c0-e009d55b9e09">
-      <Terms xmlns="http://schemas.microsoft.com/office/infopath/2007/PartnerControls"/>
-    </lcf76f155ced4ddcb4097134ff3c332f>
-    <_Flow_SignoffStatus xmlns="5755eb3a-20b3-430a-b3c0-e009d55b9e09" xsi:nil="true"/>
-  </documentManagement>
-</p:properties>
+<?mso-contentType ?>
+<FormTemplates xmlns="http://schemas.microsoft.com/sharepoint/v3/contenttype/forms">
+  <Display>DocumentLibraryForm</Display>
+  <Edit>DocumentLibraryForm</Edit>
+  <New>DocumentLibraryForm</New>
+</FormTemplates>
 </file>
 
 <file path=customXml/itemProps1.xml><?xml version="1.0" encoding="utf-8"?>
-<ds:datastoreItem xmlns:ds="http://schemas.openxmlformats.org/officeDocument/2006/customXml" ds:itemID="{54CEAE25-4477-4F3B-A872-3D87A3FEE61F}">
+<ds:datastoreItem xmlns:ds="http://schemas.openxmlformats.org/officeDocument/2006/customXml" ds:itemID="{464D705D-E248-4367-A389-0C317FD79028}">
   <ds:schemaRefs>
-    <ds:schemaRef ds:uri="http://schemas.microsoft.com/sharepoint/v3/contenttype/forms"/>
+    <ds:schemaRef ds:uri="http://schemas.microsoft.com/office/2006/metadata/properties"/>
+    <ds:schemaRef ds:uri="http://schemas.microsoft.com/office/infopath/2007/PartnerControls"/>
+    <ds:schemaRef ds:uri="http://schemas.microsoft.com/sharepoint/v4"/>
+    <ds:schemaRef ds:uri="5755eb3a-20b3-430a-b3c0-e009d55b9e09"/>
+    <ds:schemaRef ds:uri="6460e1e7-9b35-4b3d-872a-4bdb50318c25"/>
   </ds:schemaRefs>
 </ds:datastoreItem>
 </file>
 
 <file path=customXml/itemProps2.xml><?xml version="1.0" encoding="utf-8"?>
+<ds:datastoreItem xmlns:ds="http://schemas.openxmlformats.org/officeDocument/2006/customXml" ds:itemID="{A36E4256-C3EE-46F3-A51A-5427160AFCB0}">
+  <ds:schemaRefs>
+    <ds:schemaRef ds:uri="http://schemas.openxmlformats.org/officeDocument/2006/bibliography"/>
+  </ds:schemaRefs>
+</ds:datastoreItem>
+</file>
+
+<file path=customXml/itemProps3.xml><?xml version="1.0" encoding="utf-8"?>
 <ds:datastoreItem xmlns:ds="http://schemas.openxmlformats.org/officeDocument/2006/customXml" ds:itemID="{701C13F2-40F7-49B3-8D7D-7588B3503F5E}">
   <ds:schemaRefs>
     <ds:schemaRef ds:uri="http://schemas.microsoft.com/office/2006/metadata/contentType"/>
@@ -8142,22 +8193,10 @@
 </ds:datastoreItem>
 </file>
 
-<file path=customXml/itemProps3.xml><?xml version="1.0" encoding="utf-8"?>
-<ds:datastoreItem xmlns:ds="http://schemas.openxmlformats.org/officeDocument/2006/customXml" ds:itemID="{A36E4256-C3EE-46F3-A51A-5427160AFCB0}">
+<file path=customXml/itemProps4.xml><?xml version="1.0" encoding="utf-8"?>
+<ds:datastoreItem xmlns:ds="http://schemas.openxmlformats.org/officeDocument/2006/customXml" ds:itemID="{54CEAE25-4477-4F3B-A872-3D87A3FEE61F}">
   <ds:schemaRefs>
-    <ds:schemaRef ds:uri="http://schemas.openxmlformats.org/officeDocument/2006/bibliography"/>
-  </ds:schemaRefs>
-</ds:datastoreItem>
-</file>
-
-<file path=customXml/itemProps4.xml><?xml version="1.0" encoding="utf-8"?>
-<ds:datastoreItem xmlns:ds="http://schemas.openxmlformats.org/officeDocument/2006/customXml" ds:itemID="{464D705D-E248-4367-A389-0C317FD79028}">
-  <ds:schemaRefs>
-    <ds:schemaRef ds:uri="http://schemas.microsoft.com/office/2006/metadata/properties"/>
-    <ds:schemaRef ds:uri="http://schemas.microsoft.com/office/infopath/2007/PartnerControls"/>
-    <ds:schemaRef ds:uri="http://schemas.microsoft.com/sharepoint/v4"/>
-    <ds:schemaRef ds:uri="5755eb3a-20b3-430a-b3c0-e009d55b9e09"/>
-    <ds:schemaRef ds:uri="6460e1e7-9b35-4b3d-872a-4bdb50318c25"/>
+    <ds:schemaRef ds:uri="http://schemas.microsoft.com/sharepoint/v3/contenttype/forms"/>
   </ds:schemaRefs>
 </ds:datastoreItem>
 </file>
--- a/Sample Files/User_Guide.docx
+++ b/Sample Files/User_Guide.docx
@@ -441,6 +441,9 @@
         </w:rPr>
       </w:pPr>
       <w:r>
+        <w:rPr>
+          <w:noProof/>
+        </w:rPr>
         <w:drawing>
           <wp:inline distT="0" distB="0" distL="0" distR="0" wp14:anchorId="23D1BA29" wp14:editId="0528A9B3">
             <wp:extent cx="3594173" cy="2186761"/>
@@ -514,19 +517,7 @@
       </w:pPr>
       <w:r>
         <w:lastRenderedPageBreak/>
-        <w:t xml:space="preserve">The user will </w:t>
-      </w:r>
-      <w:r>
-        <w:t xml:space="preserve">then </w:t>
-      </w:r>
-      <w:r>
-        <w:t xml:space="preserve">be prompted to select your </w:t>
-      </w:r>
-      <w:r>
-        <w:t>Word Output file</w:t>
-      </w:r>
-      <w:r>
-        <w:t>, navigate to and select the</w:t>
+        <w:t>The user will then be prompted to select your Word Output file, navigate to and select the</w:t>
       </w:r>
       <w:r>
         <w:t xml:space="preserve"> copy of the template</w:t>
@@ -548,6 +539,9 @@
         <w:jc w:val="center"/>
       </w:pPr>
       <w:r>
+        <w:rPr>
+          <w:noProof/>
+        </w:rPr>
         <w:drawing>
           <wp:inline distT="0" distB="0" distL="0" distR="0" wp14:anchorId="7E338A7E" wp14:editId="6A7F1C01">
             <wp:extent cx="3557175" cy="1788307"/>
@@ -619,7 +613,7 @@
         </w:numPr>
       </w:pPr>
       <w:r>
-        <w:t>The subsequent screen will allow the user to input their Nozzle Node Numbers and Support Node Numbers into their respective input boxes. Note that they must be either comma or space separated.</w:t>
+        <w:t>The subsequent screen will allow the user to input their Nozzle Node Numbers and Support Node Numbers into their respective input boxes. Note that they must be space separated.</w:t>
       </w:r>
     </w:p>
     <w:p/>
@@ -631,10 +625,10 @@
       </w:pPr>
       <w:r>
         <w:drawing>
-          <wp:inline distT="0" distB="0" distL="0" distR="0" wp14:anchorId="75563164" wp14:editId="6B42D288">
-            <wp:extent cx="2527430" cy="1301817"/>
-            <wp:effectExtent l="0" t="0" r="6350" b="0"/>
-            <wp:docPr id="1137487490" name="Picture 1" descr="A screenshot of a computer&#10;&#10;Description automatically generated"/>
+          <wp:inline distT="0" distB="0" distL="0" distR="0" wp14:anchorId="3D8DAFB5" wp14:editId="76750E2E">
+            <wp:extent cx="3124863" cy="1610018"/>
+            <wp:effectExtent l="0" t="0" r="0" b="9525"/>
+            <wp:docPr id="138709503" name="Picture 1" descr="A screenshot of a computer&#10;&#10;Description automatically generated"/>
             <wp:cNvGraphicFramePr>
               <a:graphicFrameLocks xmlns:a="http://schemas.openxmlformats.org/drawingml/2006/main" noChangeAspect="1"/>
             </wp:cNvGraphicFramePr>
@@ -642,7 +636,7 @@
               <a:graphicData uri="http://schemas.openxmlformats.org/drawingml/2006/picture">
                 <pic:pic xmlns:pic="http://schemas.openxmlformats.org/drawingml/2006/picture">
                   <pic:nvPicPr>
-                    <pic:cNvPr id="1137487490" name="Picture 1" descr="A screenshot of a computer&#10;&#10;Description automatically generated"/>
+                    <pic:cNvPr id="138709503" name="Picture 1" descr="A screenshot of a computer&#10;&#10;Description automatically generated"/>
                     <pic:cNvPicPr/>
                   </pic:nvPicPr>
                   <pic:blipFill>
@@ -654,7 +648,7 @@
                   <pic:spPr>
                     <a:xfrm>
                       <a:off x="0" y="0"/>
-                      <a:ext cx="2527430" cy="1301817"/>
+                      <a:ext cx="3137015" cy="1616279"/>
                     </a:xfrm>
                     <a:prstGeom prst="rect">
                       <a:avLst/>
@@ -726,6 +720,7 @@
       </w:pPr>
       <w:r>
         <w:rPr>
+          <w:noProof/>
           <w:sz w:val="20"/>
           <w:szCs w:val="20"/>
         </w:rPr>
@@ -7003,6 +6998,7 @@
   <w:style w:type="character" w:default="1" w:styleId="DefaultParagraphFont">
     <w:name w:val="Default Paragraph Font"/>
     <w:uiPriority w:val="1"/>
+    <w:semiHidden/>
     <w:unhideWhenUsed/>
   </w:style>
   <w:style w:type="table" w:default="1" w:styleId="TableNormal">
@@ -7627,15 +7623,6 @@
 </file>
 
 <file path=customXml/item1.xml><?xml version="1.0" encoding="utf-8"?>
-<?mso-contentType ?>
-<FormTemplates xmlns="http://schemas.microsoft.com/sharepoint/v3/contenttype/forms">
-  <Display>DocumentLibraryForm</Display>
-  <Edit>DocumentLibraryForm</Edit>
-  <New>DocumentLibraryForm</New>
-</FormTemplates>
-</file>
-
-<file path=customXml/item2.xml><?xml version="1.0" encoding="utf-8"?>
 <ct:contentTypeSchema xmlns:ct="http://schemas.microsoft.com/office/2006/metadata/contentType" xmlns:ma="http://schemas.microsoft.com/office/2006/metadata/properties/metaAttributes" ct:_="" ma:_="" ma:contentTypeName="Document" ma:contentTypeID="0x0101001922A43F96EA244881FB1857CFBC3021" ma:contentTypeVersion="28" ma:contentTypeDescription="Create a new document." ma:contentTypeScope="" ma:versionID="c6f04d1263c3851e215628f9e1a7d428">
   <xsd:schema xmlns:xsd="http://www.w3.org/2001/XMLSchema" xmlns:xs="http://www.w3.org/2001/XMLSchema" xmlns:p="http://schemas.microsoft.com/office/2006/metadata/properties" xmlns:ns2="5755eb3a-20b3-430a-b3c0-e009d55b9e09" xmlns:ns3="http://schemas.microsoft.com/sharepoint/v4" xmlns:ns4="6460e1e7-9b35-4b3d-872a-4bdb50318c25" targetNamespace="http://schemas.microsoft.com/office/2006/metadata/properties" ma:root="true" ma:fieldsID="7a28ac1bed98f35b8ae3b3d14b0f93ee" ns2:_="" ns3:_="" ns4:_="">
     <xsd:import namespace="5755eb3a-20b3-430a-b3c0-e009d55b9e09"/>
@@ -8064,11 +8051,16 @@
 </ct:contentTypeSchema>
 </file>
 
-<file path=customXml/item3.xml><?xml version="1.0" encoding="utf-8"?>
-<b:Sources xmlns:b="http://schemas.openxmlformats.org/officeDocument/2006/bibliography" xmlns="http://schemas.openxmlformats.org/officeDocument/2006/bibliography" SelectedStyle="\APA.XSL" StyleName="APA"/>
+<file path=customXml/item2.xml><?xml version="1.0" encoding="utf-8"?>
+<?mso-contentType ?>
+<FormTemplates xmlns="http://schemas.microsoft.com/sharepoint/v3/contenttype/forms">
+  <Display>DocumentLibraryForm</Display>
+  <Edit>DocumentLibraryForm</Edit>
+  <New>DocumentLibraryForm</New>
+</FormTemplates>
 </file>
 
-<file path=customXml/item4.xml><?xml version="1.0" encoding="utf-8"?>
+<file path=customXml/item3.xml><?xml version="1.0" encoding="utf-8"?>
 <p:properties xmlns:p="http://schemas.microsoft.com/office/2006/metadata/properties" xmlns:xsi="http://www.w3.org/2001/XMLSchema-instance" xmlns:pc="http://schemas.microsoft.com/office/infopath/2007/PartnerControls">
   <documentManagement>
     <IconOverlay xmlns="http://schemas.microsoft.com/sharepoint/v4" xsi:nil="true"/>
@@ -8114,15 +8106,11 @@
 </p:properties>
 </file>
 
-<file path=customXml/itemProps1.xml><?xml version="1.0" encoding="utf-8"?>
-<ds:datastoreItem xmlns:ds="http://schemas.openxmlformats.org/officeDocument/2006/customXml" ds:itemID="{54CEAE25-4477-4F3B-A872-3D87A3FEE61F}">
-  <ds:schemaRefs>
-    <ds:schemaRef ds:uri="http://schemas.microsoft.com/sharepoint/v3/contenttype/forms"/>
-  </ds:schemaRefs>
-</ds:datastoreItem>
+<file path=customXml/item4.xml><?xml version="1.0" encoding="utf-8"?>
+<b:Sources xmlns:b="http://schemas.openxmlformats.org/officeDocument/2006/bibliography" xmlns="http://schemas.openxmlformats.org/officeDocument/2006/bibliography" SelectedStyle="\APA.XSL" StyleName="APA"/>
 </file>
 
-<file path=customXml/itemProps2.xml><?xml version="1.0" encoding="utf-8"?>
+<file path=customXml/itemProps1.xml><?xml version="1.0" encoding="utf-8"?>
 <ds:datastoreItem xmlns:ds="http://schemas.openxmlformats.org/officeDocument/2006/customXml" ds:itemID="{701C13F2-40F7-49B3-8D7D-7588B3503F5E}">
   <ds:schemaRefs>
     <ds:schemaRef ds:uri="http://schemas.microsoft.com/office/2006/metadata/contentType"/>
@@ -8142,15 +8130,15 @@
 </ds:datastoreItem>
 </file>
 
-<file path=customXml/itemProps3.xml><?xml version="1.0" encoding="utf-8"?>
-<ds:datastoreItem xmlns:ds="http://schemas.openxmlformats.org/officeDocument/2006/customXml" ds:itemID="{A36E4256-C3EE-46F3-A51A-5427160AFCB0}">
+<file path=customXml/itemProps2.xml><?xml version="1.0" encoding="utf-8"?>
+<ds:datastoreItem xmlns:ds="http://schemas.openxmlformats.org/officeDocument/2006/customXml" ds:itemID="{54CEAE25-4477-4F3B-A872-3D87A3FEE61F}">
   <ds:schemaRefs>
-    <ds:schemaRef ds:uri="http://schemas.openxmlformats.org/officeDocument/2006/bibliography"/>
+    <ds:schemaRef ds:uri="http://schemas.microsoft.com/sharepoint/v3/contenttype/forms"/>
   </ds:schemaRefs>
 </ds:datastoreItem>
 </file>
 
-<file path=customXml/itemProps4.xml><?xml version="1.0" encoding="utf-8"?>
+<file path=customXml/itemProps3.xml><?xml version="1.0" encoding="utf-8"?>
 <ds:datastoreItem xmlns:ds="http://schemas.openxmlformats.org/officeDocument/2006/customXml" ds:itemID="{464D705D-E248-4367-A389-0C317FD79028}">
   <ds:schemaRefs>
     <ds:schemaRef ds:uri="http://schemas.microsoft.com/office/2006/metadata/properties"/>
@@ -8160,4 +8148,12 @@
     <ds:schemaRef ds:uri="6460e1e7-9b35-4b3d-872a-4bdb50318c25"/>
   </ds:schemaRefs>
 </ds:datastoreItem>
+</file>
+
+<file path=customXml/itemProps4.xml><?xml version="1.0" encoding="utf-8"?>
+<ds:datastoreItem xmlns:ds="http://schemas.openxmlformats.org/officeDocument/2006/customXml" ds:itemID="{A36E4256-C3EE-46F3-A51A-5427160AFCB0}">
+  <ds:schemaRefs>
+    <ds:schemaRef ds:uri="http://schemas.openxmlformats.org/officeDocument/2006/bibliography"/>
+  </ds:schemaRefs>
+</ds:datastoreItem>
 </file>